--- a/BlockOfLabs3/laboratory3.1/report3.1.3.docx
+++ b/BlockOfLabs3/laboratory3.1/report3.1.3.docx
@@ -103,7 +103,6 @@
           <w:rFonts w:ascii="Times New Roman" w:hAnsi="Times New Roman" w:cs="Times New Roman"/>
           <w:sz w:val="28"/>
           <w:szCs w:val="28"/>
-          <w:lang w:val="en-GB"/>
         </w:rPr>
       </w:pPr>
       <w:r>
@@ -127,7 +126,6 @@
           <w:rFonts w:ascii="Times New Roman" w:hAnsi="Times New Roman" w:cs="Times New Roman"/>
           <w:sz w:val="28"/>
           <w:szCs w:val="28"/>
-          <w:lang w:val="en-GB"/>
         </w:rPr>
         <w:t>.1</w:t>
       </w:r>
@@ -262,144 +260,457 @@
           <w:szCs w:val="28"/>
         </w:rPr>
       </w:pPr>
+    </w:p>
+    <w:p>
+      <w:pPr>
+        <w:spacing w:after="120" w:line="160" w:lineRule="atLeast"/>
+        <w:jc w:val="center"/>
+        <w:rPr>
+          <w:rFonts w:ascii="Times New Roman" w:hAnsi="Times New Roman" w:cs="Times New Roman"/>
+          <w:sz w:val="28"/>
+          <w:szCs w:val="28"/>
+        </w:rPr>
+      </w:pPr>
+    </w:p>
+    <w:p>
+      <w:pPr>
+        <w:spacing w:after="120" w:line="160" w:lineRule="atLeast"/>
+        <w:jc w:val="center"/>
+        <w:rPr>
+          <w:rFonts w:ascii="Times New Roman" w:hAnsi="Times New Roman" w:cs="Times New Roman"/>
+          <w:sz w:val="28"/>
+          <w:szCs w:val="28"/>
+        </w:rPr>
+      </w:pPr>
+    </w:p>
+    <w:p>
+      <w:pPr>
+        <w:spacing w:after="120" w:line="160" w:lineRule="atLeast"/>
+        <w:jc w:val="center"/>
+        <w:rPr>
+          <w:rFonts w:ascii="Times New Roman" w:hAnsi="Times New Roman" w:cs="Times New Roman"/>
+          <w:sz w:val="28"/>
+          <w:szCs w:val="28"/>
+        </w:rPr>
+      </w:pPr>
+    </w:p>
+    <w:p>
+      <w:pPr>
+        <w:spacing w:after="120" w:line="160" w:lineRule="atLeast"/>
+        <w:jc w:val="center"/>
+        <w:rPr>
+          <w:rFonts w:ascii="Times New Roman" w:hAnsi="Times New Roman" w:cs="Times New Roman"/>
+          <w:sz w:val="28"/>
+          <w:szCs w:val="28"/>
+        </w:rPr>
+      </w:pPr>
+    </w:p>
+    <w:p>
+      <w:pPr>
+        <w:spacing w:after="120" w:line="160" w:lineRule="atLeast"/>
+        <w:jc w:val="center"/>
+        <w:rPr>
+          <w:rFonts w:ascii="Times New Roman" w:hAnsi="Times New Roman" w:cs="Times New Roman"/>
+          <w:sz w:val="28"/>
+          <w:szCs w:val="28"/>
+        </w:rPr>
+      </w:pPr>
+    </w:p>
+    <w:p>
+      <w:pPr>
+        <w:spacing w:after="120" w:line="160" w:lineRule="atLeast"/>
+        <w:jc w:val="center"/>
+        <w:rPr>
+          <w:rFonts w:ascii="Times New Roman" w:hAnsi="Times New Roman" w:cs="Times New Roman"/>
+          <w:sz w:val="28"/>
+          <w:szCs w:val="28"/>
+        </w:rPr>
+      </w:pPr>
+    </w:p>
+    <w:p>
+      <w:pPr>
+        <w:spacing w:after="120" w:line="160" w:lineRule="atLeast"/>
+        <w:jc w:val="center"/>
+        <w:rPr>
+          <w:rFonts w:ascii="Times New Roman" w:hAnsi="Times New Roman" w:cs="Times New Roman"/>
+          <w:sz w:val="28"/>
+          <w:szCs w:val="28"/>
+        </w:rPr>
+      </w:pPr>
+    </w:p>
+    <w:p>
+      <w:pPr>
+        <w:spacing w:after="120" w:line="160" w:lineRule="atLeast"/>
+        <w:jc w:val="center"/>
+        <w:rPr>
+          <w:rFonts w:ascii="Times New Roman" w:hAnsi="Times New Roman" w:cs="Times New Roman"/>
+          <w:sz w:val="28"/>
+          <w:szCs w:val="28"/>
+        </w:rPr>
+      </w:pPr>
+    </w:p>
+    <w:p>
+      <w:pPr>
+        <w:spacing w:after="120" w:line="160" w:lineRule="atLeast"/>
+        <w:jc w:val="right"/>
+        <w:rPr>
+          <w:rFonts w:ascii="Times New Roman" w:hAnsi="Times New Roman" w:cs="Times New Roman"/>
+          <w:sz w:val="28"/>
+          <w:szCs w:val="28"/>
+        </w:rPr>
+      </w:pPr>
+    </w:p>
+    <w:p>
+      <w:pPr>
+        <w:spacing w:after="0" w:line="160" w:lineRule="atLeast"/>
+        <w:jc w:val="right"/>
+        <w:rPr>
+          <w:rFonts w:ascii="Times New Roman" w:hAnsi="Times New Roman" w:cs="Times New Roman"/>
+          <w:sz w:val="28"/>
+          <w:szCs w:val="28"/>
+        </w:rPr>
+      </w:pPr>
+      <w:r>
+        <w:rPr>
+          <w:rFonts w:ascii="Times New Roman" w:hAnsi="Times New Roman" w:cs="Times New Roman"/>
+          <w:sz w:val="28"/>
+          <w:szCs w:val="28"/>
+        </w:rPr>
+        <w:t xml:space="preserve">                                                                                                    Выполнил:</w:t>
+      </w:r>
+    </w:p>
+    <w:p>
+      <w:pPr>
+        <w:spacing w:after="0" w:line="160" w:lineRule="atLeast"/>
+        <w:jc w:val="right"/>
+        <w:rPr>
+          <w:rFonts w:ascii="Times New Roman" w:hAnsi="Times New Roman" w:cs="Times New Roman"/>
+          <w:sz w:val="28"/>
+          <w:szCs w:val="28"/>
+        </w:rPr>
+      </w:pPr>
+      <w:r>
+        <w:rPr>
+          <w:rFonts w:ascii="Times New Roman" w:hAnsi="Times New Roman" w:cs="Times New Roman"/>
+          <w:sz w:val="28"/>
+          <w:szCs w:val="28"/>
+        </w:rPr>
+        <w:t xml:space="preserve">                                                                                                    </w:t>
+      </w:r>
+      <w:proofErr w:type="spellStart"/>
+      <w:r>
+        <w:rPr>
+          <w:rFonts w:ascii="Times New Roman" w:hAnsi="Times New Roman" w:cs="Times New Roman"/>
+          <w:sz w:val="28"/>
+          <w:szCs w:val="28"/>
+        </w:rPr>
+        <w:t>Бетеня</w:t>
+      </w:r>
+      <w:proofErr w:type="spellEnd"/>
+      <w:r>
+        <w:rPr>
+          <w:rFonts w:ascii="Times New Roman" w:hAnsi="Times New Roman" w:cs="Times New Roman"/>
+          <w:sz w:val="28"/>
+          <w:szCs w:val="28"/>
+        </w:rPr>
+        <w:t xml:space="preserve"> К.С.</w:t>
+      </w:r>
+    </w:p>
+    <w:p>
+      <w:pPr>
+        <w:spacing w:after="40" w:line="160" w:lineRule="atLeast"/>
+        <w:jc w:val="right"/>
+        <w:rPr>
+          <w:rFonts w:ascii="Times New Roman" w:hAnsi="Times New Roman" w:cs="Times New Roman"/>
+          <w:sz w:val="28"/>
+          <w:szCs w:val="28"/>
+        </w:rPr>
+      </w:pPr>
+      <w:r>
+        <w:rPr>
+          <w:rFonts w:ascii="Times New Roman" w:hAnsi="Times New Roman" w:cs="Times New Roman"/>
+          <w:sz w:val="28"/>
+          <w:szCs w:val="28"/>
+        </w:rPr>
+        <w:tab/>
+      </w:r>
+      <w:r>
+        <w:rPr>
+          <w:rFonts w:ascii="Times New Roman" w:hAnsi="Times New Roman" w:cs="Times New Roman"/>
+          <w:sz w:val="28"/>
+          <w:szCs w:val="28"/>
+        </w:rPr>
+        <w:tab/>
+      </w:r>
+      <w:r>
+        <w:rPr>
+          <w:rFonts w:ascii="Times New Roman" w:hAnsi="Times New Roman" w:cs="Times New Roman"/>
+          <w:sz w:val="28"/>
+          <w:szCs w:val="28"/>
+        </w:rPr>
+        <w:tab/>
+      </w:r>
+      <w:r>
+        <w:rPr>
+          <w:rFonts w:ascii="Times New Roman" w:hAnsi="Times New Roman" w:cs="Times New Roman"/>
+          <w:sz w:val="28"/>
+          <w:szCs w:val="28"/>
+        </w:rPr>
+        <w:tab/>
+      </w:r>
+      <w:r>
+        <w:rPr>
+          <w:rFonts w:ascii="Times New Roman" w:hAnsi="Times New Roman" w:cs="Times New Roman"/>
+          <w:sz w:val="28"/>
+          <w:szCs w:val="28"/>
+        </w:rPr>
+        <w:tab/>
+      </w:r>
+      <w:r>
+        <w:rPr>
+          <w:rFonts w:ascii="Times New Roman" w:hAnsi="Times New Roman" w:cs="Times New Roman"/>
+          <w:sz w:val="28"/>
+          <w:szCs w:val="28"/>
+        </w:rPr>
+        <w:tab/>
+      </w:r>
+      <w:r>
+        <w:rPr>
+          <w:rFonts w:ascii="Times New Roman" w:hAnsi="Times New Roman" w:cs="Times New Roman"/>
+          <w:sz w:val="28"/>
+          <w:szCs w:val="28"/>
+        </w:rPr>
+        <w:tab/>
+      </w:r>
+      <w:r>
+        <w:rPr>
+          <w:rFonts w:ascii="Times New Roman" w:hAnsi="Times New Roman" w:cs="Times New Roman"/>
+          <w:sz w:val="28"/>
+          <w:szCs w:val="28"/>
+        </w:rPr>
+        <w:tab/>
+      </w:r>
+      <w:r>
+        <w:rPr>
+          <w:rFonts w:ascii="Times New Roman" w:hAnsi="Times New Roman" w:cs="Times New Roman"/>
+          <w:sz w:val="28"/>
+          <w:szCs w:val="28"/>
+        </w:rPr>
+        <w:tab/>
+      </w:r>
+    </w:p>
+    <w:p>
+      <w:pPr>
+        <w:spacing w:after="0" w:line="160" w:lineRule="atLeast"/>
+        <w:jc w:val="right"/>
+        <w:rPr>
+          <w:rFonts w:ascii="Times New Roman" w:hAnsi="Times New Roman" w:cs="Times New Roman"/>
+          <w:sz w:val="28"/>
+          <w:szCs w:val="28"/>
+        </w:rPr>
+      </w:pPr>
+      <w:r>
+        <w:rPr>
+          <w:rFonts w:ascii="Times New Roman" w:hAnsi="Times New Roman" w:cs="Times New Roman"/>
+          <w:sz w:val="28"/>
+          <w:szCs w:val="28"/>
+        </w:rPr>
+        <w:t xml:space="preserve">                                                                                                    Проверила:</w:t>
+      </w:r>
+    </w:p>
+    <w:p>
+      <w:pPr>
+        <w:spacing w:after="120" w:line="160" w:lineRule="atLeast"/>
+        <w:jc w:val="right"/>
+        <w:rPr>
+          <w:rFonts w:ascii="Times New Roman" w:hAnsi="Times New Roman" w:cs="Times New Roman"/>
+          <w:sz w:val="28"/>
+          <w:szCs w:val="28"/>
+        </w:rPr>
+      </w:pPr>
+      <w:r>
+        <w:rPr>
+          <w:rFonts w:ascii="Times New Roman" w:hAnsi="Times New Roman" w:cs="Times New Roman"/>
+          <w:sz w:val="28"/>
+          <w:szCs w:val="28"/>
+        </w:rPr>
+        <w:t xml:space="preserve">                                                                                                    Данилова Г.В.</w:t>
+      </w:r>
+    </w:p>
+    <w:p>
+      <w:pPr>
+        <w:spacing w:after="120" w:line="160" w:lineRule="atLeast"/>
+        <w:jc w:val="right"/>
+        <w:rPr>
+          <w:rFonts w:ascii="Times New Roman" w:hAnsi="Times New Roman" w:cs="Times New Roman"/>
+          <w:sz w:val="28"/>
+          <w:szCs w:val="28"/>
+        </w:rPr>
+      </w:pPr>
+      <w:r>
+        <w:rPr>
+          <w:rFonts w:ascii="Times New Roman" w:hAnsi="Times New Roman" w:cs="Times New Roman"/>
+          <w:sz w:val="28"/>
+          <w:szCs w:val="28"/>
+        </w:rPr>
+        <w:t xml:space="preserve">                                                                                                    Группа 351005</w:t>
+      </w:r>
+    </w:p>
+    <w:p>
+      <w:pPr>
+        <w:spacing w:after="120" w:line="160" w:lineRule="atLeast"/>
+        <w:jc w:val="right"/>
+        <w:rPr>
+          <w:rFonts w:ascii="Times New Roman" w:hAnsi="Times New Roman" w:cs="Times New Roman"/>
+          <w:sz w:val="28"/>
+          <w:szCs w:val="28"/>
+        </w:rPr>
+      </w:pPr>
+    </w:p>
+    <w:p>
+      <w:pPr>
+        <w:spacing w:after="120" w:line="160" w:lineRule="atLeast"/>
+        <w:jc w:val="center"/>
+        <w:rPr>
+          <w:rFonts w:ascii="Times New Roman" w:hAnsi="Times New Roman" w:cs="Times New Roman"/>
+          <w:sz w:val="28"/>
+          <w:szCs w:val="28"/>
+        </w:rPr>
+      </w:pPr>
+    </w:p>
+    <w:p>
+      <w:pPr>
+        <w:spacing w:after="120" w:line="160" w:lineRule="atLeast"/>
+        <w:rPr>
+          <w:rFonts w:ascii="Times New Roman" w:hAnsi="Times New Roman" w:cs="Times New Roman"/>
+          <w:sz w:val="28"/>
+          <w:szCs w:val="28"/>
+        </w:rPr>
+      </w:pPr>
+    </w:p>
+    <w:p>
+      <w:pPr>
+        <w:spacing w:after="120" w:line="160" w:lineRule="atLeast"/>
+        <w:jc w:val="center"/>
+        <w:rPr>
+          <w:rFonts w:ascii="Times New Roman" w:hAnsi="Times New Roman" w:cs="Times New Roman"/>
+          <w:sz w:val="28"/>
+          <w:szCs w:val="28"/>
+        </w:rPr>
+      </w:pPr>
+    </w:p>
+    <w:p>
+      <w:pPr>
+        <w:spacing w:after="120" w:line="160" w:lineRule="atLeast"/>
+        <w:jc w:val="center"/>
+        <w:rPr>
+          <w:rFonts w:ascii="Times New Roman" w:hAnsi="Times New Roman" w:cs="Times New Roman"/>
+          <w:sz w:val="28"/>
+          <w:szCs w:val="28"/>
+        </w:rPr>
+      </w:pPr>
+    </w:p>
+    <w:p>
+      <w:pPr>
+        <w:spacing w:after="120" w:line="160" w:lineRule="atLeast"/>
+        <w:jc w:val="center"/>
+        <w:rPr>
+          <w:rFonts w:ascii="Times New Roman" w:hAnsi="Times New Roman" w:cs="Times New Roman"/>
+          <w:sz w:val="28"/>
+          <w:szCs w:val="28"/>
+        </w:rPr>
+      </w:pPr>
+    </w:p>
+    <w:p>
+      <w:pPr>
+        <w:spacing w:after="120" w:line="160" w:lineRule="atLeast"/>
+        <w:jc w:val="center"/>
+        <w:rPr>
+          <w:rFonts w:ascii="Times New Roman" w:hAnsi="Times New Roman" w:cs="Times New Roman"/>
+          <w:sz w:val="28"/>
+          <w:szCs w:val="28"/>
+        </w:rPr>
+      </w:pPr>
+      <w:r>
+        <w:rPr>
+          <w:rFonts w:ascii="Times New Roman" w:hAnsi="Times New Roman" w:cs="Times New Roman"/>
+          <w:sz w:val="28"/>
+          <w:szCs w:val="28"/>
+        </w:rPr>
+        <w:t>Минск 2023</w:t>
+      </w:r>
+    </w:p>
+    <w:p>
+      <w:pPr>
+        <w:jc w:val="center"/>
+        <w:rPr>
+          <w:rFonts w:ascii="Times New Roman" w:hAnsi="Times New Roman" w:cs="Times New Roman"/>
+          <w:sz w:val="28"/>
+          <w:szCs w:val="28"/>
+        </w:rPr>
+      </w:pPr>
+      <w:r>
+        <w:rPr>
+          <w:rFonts w:ascii="Times New Roman" w:hAnsi="Times New Roman" w:cs="Times New Roman"/>
+          <w:sz w:val="28"/>
+          <w:szCs w:val="28"/>
+        </w:rPr>
+        <w:lastRenderedPageBreak/>
+        <w:t>Задание:</w:t>
+      </w:r>
       <w:bookmarkStart w:id="0" w:name="_GoBack"/>
       <w:bookmarkEnd w:id="0"/>
     </w:p>
     <w:p>
       <w:pPr>
-        <w:spacing w:after="120" w:line="160" w:lineRule="atLeast"/>
-        <w:jc w:val="center"/>
-        <w:rPr>
-          <w:rFonts w:ascii="Times New Roman" w:hAnsi="Times New Roman" w:cs="Times New Roman"/>
-          <w:sz w:val="28"/>
-          <w:szCs w:val="28"/>
-        </w:rPr>
-      </w:pPr>
-    </w:p>
-    <w:p>
-      <w:pPr>
-        <w:spacing w:after="120" w:line="160" w:lineRule="atLeast"/>
-        <w:jc w:val="center"/>
-        <w:rPr>
-          <w:rFonts w:ascii="Times New Roman" w:hAnsi="Times New Roman" w:cs="Times New Roman"/>
-          <w:sz w:val="28"/>
-          <w:szCs w:val="28"/>
-        </w:rPr>
-      </w:pPr>
-    </w:p>
-    <w:p>
-      <w:pPr>
-        <w:spacing w:after="120" w:line="160" w:lineRule="atLeast"/>
-        <w:jc w:val="center"/>
-        <w:rPr>
-          <w:rFonts w:ascii="Times New Roman" w:hAnsi="Times New Roman" w:cs="Times New Roman"/>
-          <w:sz w:val="28"/>
-          <w:szCs w:val="28"/>
-        </w:rPr>
-      </w:pPr>
-    </w:p>
-    <w:p>
-      <w:pPr>
-        <w:spacing w:after="120" w:line="160" w:lineRule="atLeast"/>
-        <w:jc w:val="center"/>
-        <w:rPr>
-          <w:rFonts w:ascii="Times New Roman" w:hAnsi="Times New Roman" w:cs="Times New Roman"/>
-          <w:sz w:val="28"/>
-          <w:szCs w:val="28"/>
-        </w:rPr>
-      </w:pPr>
-    </w:p>
-    <w:p>
-      <w:pPr>
-        <w:spacing w:after="120" w:line="160" w:lineRule="atLeast"/>
-        <w:jc w:val="center"/>
-        <w:rPr>
-          <w:rFonts w:ascii="Times New Roman" w:hAnsi="Times New Roman" w:cs="Times New Roman"/>
-          <w:sz w:val="28"/>
-          <w:szCs w:val="28"/>
-        </w:rPr>
-      </w:pPr>
-    </w:p>
-    <w:p>
-      <w:pPr>
-        <w:spacing w:after="120" w:line="160" w:lineRule="atLeast"/>
-        <w:jc w:val="center"/>
-        <w:rPr>
-          <w:rFonts w:ascii="Times New Roman" w:hAnsi="Times New Roman" w:cs="Times New Roman"/>
-          <w:sz w:val="28"/>
-          <w:szCs w:val="28"/>
-        </w:rPr>
-      </w:pPr>
-    </w:p>
-    <w:p>
-      <w:pPr>
-        <w:spacing w:after="120" w:line="160" w:lineRule="atLeast"/>
-        <w:jc w:val="center"/>
-        <w:rPr>
-          <w:rFonts w:ascii="Times New Roman" w:hAnsi="Times New Roman" w:cs="Times New Roman"/>
-          <w:sz w:val="28"/>
-          <w:szCs w:val="28"/>
-        </w:rPr>
-      </w:pPr>
-    </w:p>
-    <w:p>
-      <w:pPr>
-        <w:spacing w:after="120" w:line="160" w:lineRule="atLeast"/>
-        <w:jc w:val="center"/>
-        <w:rPr>
-          <w:rFonts w:ascii="Times New Roman" w:hAnsi="Times New Roman" w:cs="Times New Roman"/>
-          <w:sz w:val="28"/>
-          <w:szCs w:val="28"/>
-        </w:rPr>
-      </w:pPr>
-    </w:p>
-    <w:p>
-      <w:pPr>
-        <w:spacing w:after="120" w:line="160" w:lineRule="atLeast"/>
-        <w:jc w:val="right"/>
-        <w:rPr>
-          <w:rFonts w:ascii="Times New Roman" w:hAnsi="Times New Roman" w:cs="Times New Roman"/>
-          <w:sz w:val="28"/>
-          <w:szCs w:val="28"/>
-        </w:rPr>
-      </w:pPr>
-    </w:p>
-    <w:p>
-      <w:pPr>
-        <w:spacing w:after="0" w:line="160" w:lineRule="atLeast"/>
-        <w:jc w:val="right"/>
-        <w:rPr>
-          <w:rFonts w:ascii="Times New Roman" w:hAnsi="Times New Roman" w:cs="Times New Roman"/>
-          <w:sz w:val="28"/>
-          <w:szCs w:val="28"/>
-        </w:rPr>
-      </w:pPr>
-      <w:r>
-        <w:rPr>
-          <w:rFonts w:ascii="Times New Roman" w:hAnsi="Times New Roman" w:cs="Times New Roman"/>
-          <w:sz w:val="28"/>
-          <w:szCs w:val="28"/>
-        </w:rPr>
-        <w:t xml:space="preserve">                                                                                                    Выполнил:</w:t>
-      </w:r>
-    </w:p>
-    <w:p>
-      <w:pPr>
-        <w:spacing w:after="0" w:line="160" w:lineRule="atLeast"/>
-        <w:jc w:val="right"/>
-        <w:rPr>
-          <w:rFonts w:ascii="Times New Roman" w:hAnsi="Times New Roman" w:cs="Times New Roman"/>
-          <w:sz w:val="28"/>
-          <w:szCs w:val="28"/>
-        </w:rPr>
-      </w:pPr>
-      <w:r>
-        <w:rPr>
-          <w:rFonts w:ascii="Times New Roman" w:hAnsi="Times New Roman" w:cs="Times New Roman"/>
-          <w:sz w:val="28"/>
-          <w:szCs w:val="28"/>
-        </w:rPr>
-        <w:t xml:space="preserve">                                                                                                    </w:t>
+        <w:ind w:firstLine="567"/>
+        <w:jc w:val="both"/>
+        <w:rPr>
+          <w:rFonts w:ascii="Times New Roman" w:hAnsi="Times New Roman" w:cs="Times New Roman"/>
+          <w:sz w:val="28"/>
+          <w:szCs w:val="28"/>
+        </w:rPr>
+      </w:pPr>
+      <w:r>
+        <w:rPr>
+          <w:rFonts w:ascii="Times New Roman" w:hAnsi="Times New Roman" w:cs="Times New Roman"/>
+          <w:sz w:val="28"/>
+          <w:szCs w:val="28"/>
+        </w:rPr>
+        <w:t>Разработать программу решения задачи с использованием процедур и функций над строк</w:t>
+      </w:r>
+      <w:r>
+        <w:rPr>
+          <w:rFonts w:ascii="Times New Roman" w:hAnsi="Times New Roman" w:cs="Times New Roman"/>
+          <w:sz w:val="28"/>
+          <w:szCs w:val="28"/>
+        </w:rPr>
+        <w:t xml:space="preserve">ами и операций над множествами. </w:t>
+      </w:r>
+      <w:r>
+        <w:rPr>
+          <w:rFonts w:ascii="Times New Roman" w:hAnsi="Times New Roman" w:cs="Times New Roman"/>
+          <w:sz w:val="28"/>
+          <w:szCs w:val="28"/>
+        </w:rPr>
+        <w:t xml:space="preserve">Определить номер позиции </w:t>
+      </w:r>
+      <w:r>
+        <w:rPr>
+          <w:rFonts w:ascii="Times New Roman" w:hAnsi="Times New Roman" w:cs="Times New Roman"/>
+          <w:sz w:val="28"/>
+          <w:szCs w:val="28"/>
+          <w:lang w:val="en-US"/>
+        </w:rPr>
+        <w:t>k</w:t>
+      </w:r>
+      <w:r>
+        <w:rPr>
+          <w:rFonts w:ascii="Times New Roman" w:hAnsi="Times New Roman" w:cs="Times New Roman"/>
+          <w:sz w:val="28"/>
+          <w:szCs w:val="28"/>
+        </w:rPr>
+        <w:t xml:space="preserve">-го вхождения строки </w:t>
       </w:r>
       <w:proofErr w:type="spellStart"/>
       <w:r>
@@ -407,8 +718,9 @@
           <w:rFonts w:ascii="Times New Roman" w:hAnsi="Times New Roman" w:cs="Times New Roman"/>
           <w:sz w:val="28"/>
           <w:szCs w:val="28"/>
-        </w:rPr>
-        <w:t>Бетеня</w:t>
+          <w:lang w:val="en-US"/>
+        </w:rPr>
+        <w:t>st</w:t>
       </w:r>
       <w:proofErr w:type="spellEnd"/>
       <w:r>
@@ -417,250 +729,26 @@
           <w:sz w:val="28"/>
           <w:szCs w:val="28"/>
         </w:rPr>
-        <w:t xml:space="preserve"> К.С.</w:t>
-      </w:r>
-    </w:p>
-    <w:p>
-      <w:pPr>
-        <w:spacing w:after="40" w:line="160" w:lineRule="atLeast"/>
-        <w:jc w:val="right"/>
-        <w:rPr>
-          <w:rFonts w:ascii="Times New Roman" w:hAnsi="Times New Roman" w:cs="Times New Roman"/>
-          <w:sz w:val="28"/>
-          <w:szCs w:val="28"/>
-        </w:rPr>
-      </w:pPr>
-      <w:r>
-        <w:rPr>
-          <w:rFonts w:ascii="Times New Roman" w:hAnsi="Times New Roman" w:cs="Times New Roman"/>
-          <w:sz w:val="28"/>
-          <w:szCs w:val="28"/>
-        </w:rPr>
-        <w:tab/>
-      </w:r>
-      <w:r>
-        <w:rPr>
-          <w:rFonts w:ascii="Times New Roman" w:hAnsi="Times New Roman" w:cs="Times New Roman"/>
-          <w:sz w:val="28"/>
-          <w:szCs w:val="28"/>
-        </w:rPr>
-        <w:tab/>
-      </w:r>
-      <w:r>
-        <w:rPr>
-          <w:rFonts w:ascii="Times New Roman" w:hAnsi="Times New Roman" w:cs="Times New Roman"/>
-          <w:sz w:val="28"/>
-          <w:szCs w:val="28"/>
-        </w:rPr>
-        <w:tab/>
-      </w:r>
-      <w:r>
-        <w:rPr>
-          <w:rFonts w:ascii="Times New Roman" w:hAnsi="Times New Roman" w:cs="Times New Roman"/>
-          <w:sz w:val="28"/>
-          <w:szCs w:val="28"/>
-        </w:rPr>
-        <w:tab/>
-      </w:r>
-      <w:r>
-        <w:rPr>
-          <w:rFonts w:ascii="Times New Roman" w:hAnsi="Times New Roman" w:cs="Times New Roman"/>
-          <w:sz w:val="28"/>
-          <w:szCs w:val="28"/>
-        </w:rPr>
-        <w:tab/>
-      </w:r>
-      <w:r>
-        <w:rPr>
-          <w:rFonts w:ascii="Times New Roman" w:hAnsi="Times New Roman" w:cs="Times New Roman"/>
-          <w:sz w:val="28"/>
-          <w:szCs w:val="28"/>
-        </w:rPr>
-        <w:tab/>
-      </w:r>
-      <w:r>
-        <w:rPr>
-          <w:rFonts w:ascii="Times New Roman" w:hAnsi="Times New Roman" w:cs="Times New Roman"/>
-          <w:sz w:val="28"/>
-          <w:szCs w:val="28"/>
-        </w:rPr>
-        <w:tab/>
-      </w:r>
-      <w:r>
-        <w:rPr>
-          <w:rFonts w:ascii="Times New Roman" w:hAnsi="Times New Roman" w:cs="Times New Roman"/>
-          <w:sz w:val="28"/>
-          <w:szCs w:val="28"/>
-        </w:rPr>
-        <w:tab/>
-      </w:r>
-      <w:r>
-        <w:rPr>
-          <w:rFonts w:ascii="Times New Roman" w:hAnsi="Times New Roman" w:cs="Times New Roman"/>
-          <w:sz w:val="28"/>
-          <w:szCs w:val="28"/>
-        </w:rPr>
-        <w:tab/>
-      </w:r>
-    </w:p>
-    <w:p>
-      <w:pPr>
-        <w:spacing w:after="0" w:line="160" w:lineRule="atLeast"/>
-        <w:jc w:val="right"/>
-        <w:rPr>
-          <w:rFonts w:ascii="Times New Roman" w:hAnsi="Times New Roman" w:cs="Times New Roman"/>
-          <w:sz w:val="28"/>
-          <w:szCs w:val="28"/>
-        </w:rPr>
-      </w:pPr>
-      <w:r>
-        <w:rPr>
-          <w:rFonts w:ascii="Times New Roman" w:hAnsi="Times New Roman" w:cs="Times New Roman"/>
-          <w:sz w:val="28"/>
-          <w:szCs w:val="28"/>
-        </w:rPr>
-        <w:t xml:space="preserve">                                                                                                    Проверила:</w:t>
-      </w:r>
-    </w:p>
-    <w:p>
-      <w:pPr>
-        <w:spacing w:after="120" w:line="160" w:lineRule="atLeast"/>
-        <w:jc w:val="right"/>
-        <w:rPr>
-          <w:rFonts w:ascii="Times New Roman" w:hAnsi="Times New Roman" w:cs="Times New Roman"/>
-          <w:sz w:val="28"/>
-          <w:szCs w:val="28"/>
-        </w:rPr>
-      </w:pPr>
-      <w:r>
-        <w:rPr>
-          <w:rFonts w:ascii="Times New Roman" w:hAnsi="Times New Roman" w:cs="Times New Roman"/>
-          <w:sz w:val="28"/>
-          <w:szCs w:val="28"/>
-        </w:rPr>
-        <w:t xml:space="preserve">                                                                                                    Данилова Г.В.</w:t>
-      </w:r>
-    </w:p>
-    <w:p>
-      <w:pPr>
-        <w:spacing w:after="120" w:line="160" w:lineRule="atLeast"/>
-        <w:jc w:val="right"/>
-        <w:rPr>
-          <w:rFonts w:ascii="Times New Roman" w:hAnsi="Times New Roman" w:cs="Times New Roman"/>
-          <w:sz w:val="28"/>
-          <w:szCs w:val="28"/>
-        </w:rPr>
-      </w:pPr>
-      <w:r>
-        <w:rPr>
-          <w:rFonts w:ascii="Times New Roman" w:hAnsi="Times New Roman" w:cs="Times New Roman"/>
-          <w:sz w:val="28"/>
-          <w:szCs w:val="28"/>
-        </w:rPr>
-        <w:t xml:space="preserve">                                                                                                    Группа 351005</w:t>
-      </w:r>
-    </w:p>
-    <w:p>
-      <w:pPr>
-        <w:spacing w:after="120" w:line="160" w:lineRule="atLeast"/>
-        <w:jc w:val="right"/>
-        <w:rPr>
-          <w:rFonts w:ascii="Times New Roman" w:hAnsi="Times New Roman" w:cs="Times New Roman"/>
-          <w:sz w:val="28"/>
-          <w:szCs w:val="28"/>
-        </w:rPr>
-      </w:pPr>
-    </w:p>
-    <w:p>
-      <w:pPr>
-        <w:spacing w:after="120" w:line="160" w:lineRule="atLeast"/>
-        <w:jc w:val="center"/>
-        <w:rPr>
-          <w:rFonts w:ascii="Times New Roman" w:hAnsi="Times New Roman" w:cs="Times New Roman"/>
-          <w:sz w:val="28"/>
-          <w:szCs w:val="28"/>
-        </w:rPr>
-      </w:pPr>
-    </w:p>
-    <w:p>
-      <w:pPr>
-        <w:spacing w:after="120" w:line="160" w:lineRule="atLeast"/>
-        <w:rPr>
-          <w:rFonts w:ascii="Times New Roman" w:hAnsi="Times New Roman" w:cs="Times New Roman"/>
-          <w:sz w:val="28"/>
-          <w:szCs w:val="28"/>
-        </w:rPr>
-      </w:pPr>
-    </w:p>
-    <w:p>
-      <w:pPr>
-        <w:spacing w:after="120" w:line="160" w:lineRule="atLeast"/>
-        <w:jc w:val="center"/>
-        <w:rPr>
-          <w:rFonts w:ascii="Times New Roman" w:hAnsi="Times New Roman" w:cs="Times New Roman"/>
-          <w:sz w:val="28"/>
-          <w:szCs w:val="28"/>
-        </w:rPr>
-      </w:pPr>
-    </w:p>
-    <w:p>
-      <w:pPr>
-        <w:spacing w:after="120" w:line="160" w:lineRule="atLeast"/>
-        <w:jc w:val="center"/>
-        <w:rPr>
-          <w:rFonts w:ascii="Times New Roman" w:hAnsi="Times New Roman" w:cs="Times New Roman"/>
-          <w:sz w:val="28"/>
-          <w:szCs w:val="28"/>
-        </w:rPr>
-      </w:pPr>
-    </w:p>
-    <w:p>
-      <w:pPr>
-        <w:spacing w:after="120" w:line="160" w:lineRule="atLeast"/>
-        <w:jc w:val="center"/>
-        <w:rPr>
-          <w:rFonts w:ascii="Times New Roman" w:hAnsi="Times New Roman" w:cs="Times New Roman"/>
-          <w:sz w:val="28"/>
-          <w:szCs w:val="28"/>
-        </w:rPr>
-      </w:pPr>
-    </w:p>
-    <w:p>
-      <w:pPr>
-        <w:spacing w:after="120" w:line="160" w:lineRule="atLeast"/>
-        <w:jc w:val="center"/>
-        <w:rPr>
-          <w:rFonts w:ascii="Times New Roman" w:hAnsi="Times New Roman" w:cs="Times New Roman"/>
-          <w:sz w:val="28"/>
-          <w:szCs w:val="28"/>
-        </w:rPr>
-      </w:pPr>
-      <w:r>
-        <w:rPr>
-          <w:rFonts w:ascii="Times New Roman" w:hAnsi="Times New Roman" w:cs="Times New Roman"/>
-          <w:sz w:val="28"/>
-          <w:szCs w:val="28"/>
-        </w:rPr>
-        <w:t>Минск 2023</w:t>
-      </w:r>
-    </w:p>
-    <w:p>
-      <w:pPr>
-        <w:jc w:val="center"/>
-        <w:rPr>
-          <w:rFonts w:ascii="Times New Roman" w:hAnsi="Times New Roman" w:cs="Times New Roman"/>
-          <w:sz w:val="28"/>
-          <w:szCs w:val="28"/>
-        </w:rPr>
-      </w:pPr>
-      <w:r>
-        <w:rPr>
-          <w:rFonts w:ascii="Times New Roman" w:hAnsi="Times New Roman" w:cs="Times New Roman"/>
-          <w:sz w:val="28"/>
-          <w:szCs w:val="28"/>
-        </w:rPr>
-        <w:lastRenderedPageBreak/>
-        <w:t>Задание:</w:t>
+        <w:t xml:space="preserve">1 в строку </w:t>
+      </w:r>
+      <w:proofErr w:type="spellStart"/>
+      <w:r>
+        <w:rPr>
+          <w:rFonts w:ascii="Times New Roman" w:hAnsi="Times New Roman" w:cs="Times New Roman"/>
+          <w:sz w:val="28"/>
+          <w:szCs w:val="28"/>
+          <w:lang w:val="en-US"/>
+        </w:rPr>
+        <w:t>st</w:t>
+      </w:r>
+      <w:proofErr w:type="spellEnd"/>
+      <w:r>
+        <w:rPr>
+          <w:rFonts w:ascii="Times New Roman" w:hAnsi="Times New Roman" w:cs="Times New Roman"/>
+          <w:sz w:val="28"/>
+          <w:szCs w:val="28"/>
+        </w:rPr>
+        <w:t>2. Если такого нет, возвратить -1.</w:t>
       </w:r>
     </w:p>
     <w:p>
@@ -916,7 +1004,6 @@
           <w:color w:val="000000" w:themeColor="text1"/>
           <w:sz w:val="28"/>
           <w:szCs w:val="28"/>
-          <w:lang w:val="en-GB"/>
         </w:rPr>
       </w:pPr>
       <w:r>
@@ -934,7 +1021,6 @@
           <w:color w:val="000000" w:themeColor="text1"/>
           <w:sz w:val="28"/>
           <w:szCs w:val="28"/>
-          <w:lang w:val="en-GB"/>
         </w:rPr>
         <w:t xml:space="preserve"> </w:t>
       </w:r>
@@ -953,7 +1039,6 @@
           <w:color w:val="000000" w:themeColor="text1"/>
           <w:sz w:val="28"/>
           <w:szCs w:val="28"/>
-          <w:lang w:val="en-GB"/>
         </w:rPr>
         <w:t xml:space="preserve"> </w:t>
       </w:r>
@@ -975,7 +1060,6 @@
           <w:color w:val="000000" w:themeColor="text1"/>
           <w:sz w:val="28"/>
           <w:szCs w:val="28"/>
-          <w:lang w:val="en-GB"/>
         </w:rPr>
         <w:t>:</w:t>
       </w:r>
@@ -989,7 +1073,6 @@
           <w:color w:val="000000" w:themeColor="text1"/>
           <w:sz w:val="28"/>
           <w:szCs w:val="28"/>
-          <w:lang w:val="en-GB"/>
         </w:rPr>
       </w:pPr>
       <w:r>
@@ -1007,7 +1090,6 @@
           <w:color w:val="000000" w:themeColor="text1"/>
           <w:sz w:val="28"/>
           <w:szCs w:val="28"/>
-          <w:lang w:val="en-GB"/>
         </w:rPr>
         <w:t xml:space="preserve"> </w:t>
       </w:r>
@@ -1028,7 +1110,6 @@
           <w:color w:val="000000" w:themeColor="text1"/>
           <w:sz w:val="28"/>
           <w:szCs w:val="28"/>
-          <w:lang w:val="en-GB"/>
         </w:rPr>
         <w:t xml:space="preserve"> </w:t>
       </w:r>
@@ -1050,7 +1131,6 @@
           <w:color w:val="000000" w:themeColor="text1"/>
           <w:sz w:val="28"/>
           <w:szCs w:val="28"/>
-          <w:lang w:val="en-GB"/>
         </w:rPr>
         <w:t>:</w:t>
       </w:r>
@@ -1064,7 +1144,6 @@
           <w:color w:val="000000" w:themeColor="text1"/>
           <w:sz w:val="28"/>
           <w:szCs w:val="28"/>
-          <w:lang w:val="en-GB"/>
         </w:rPr>
       </w:pPr>
       <w:r>
@@ -1082,7 +1161,6 @@
           <w:color w:val="000000" w:themeColor="text1"/>
           <w:sz w:val="28"/>
           <w:szCs w:val="28"/>
-          <w:lang w:val="en-GB"/>
         </w:rPr>
         <w:t xml:space="preserve"> </w:t>
       </w:r>
@@ -1101,7 +1179,6 @@
           <w:color w:val="000000" w:themeColor="text1"/>
           <w:sz w:val="28"/>
           <w:szCs w:val="28"/>
-          <w:lang w:val="en-GB"/>
         </w:rPr>
         <w:t xml:space="preserve"> </w:t>
       </w:r>
@@ -1125,7 +1202,6 @@
           <w:color w:val="000000" w:themeColor="text1"/>
           <w:sz w:val="28"/>
           <w:szCs w:val="28"/>
-          <w:lang w:val="en-GB"/>
         </w:rPr>
         <w:t>++</w:t>
       </w:r>
@@ -1135,7 +1211,6 @@
           <w:color w:val="000000" w:themeColor="text1"/>
           <w:sz w:val="28"/>
           <w:szCs w:val="28"/>
-          <w:lang w:val="en-GB"/>
         </w:rPr>
         <w:t>:</w:t>
       </w:r>
@@ -1148,7 +1223,6 @@
           <w:color w:val="000000" w:themeColor="text1"/>
           <w:sz w:val="28"/>
           <w:szCs w:val="28"/>
-          <w:lang w:val="en-GB"/>
         </w:rPr>
       </w:pPr>
       <w:r>
@@ -1166,7 +1240,6 @@
           <w:color w:val="000000" w:themeColor="text1"/>
           <w:sz w:val="28"/>
           <w:szCs w:val="28"/>
-          <w:lang w:val="en-GB"/>
         </w:rPr>
         <w:t>-</w:t>
       </w:r>
@@ -1185,7 +1258,6 @@
           <w:color w:val="000000" w:themeColor="text1"/>
           <w:sz w:val="28"/>
           <w:szCs w:val="28"/>
-          <w:lang w:val="en-GB"/>
         </w:rPr>
         <w:t>:</w:t>
       </w:r>
@@ -2236,7 +2308,7 @@
 </file>
 
 <file path=customXml/itemProps1.xml><?xml version="1.0" encoding="utf-8"?>
-<ds:datastoreItem xmlns:ds="http://schemas.openxmlformats.org/officeDocument/2006/customXml" ds:itemID="{DCAD3E16-C794-4313-866E-FC75014A0132}">
+<ds:datastoreItem xmlns:ds="http://schemas.openxmlformats.org/officeDocument/2006/customXml" ds:itemID="{87CCA799-3AFF-47C5-98DB-B0F1CE59563E}">
   <ds:schemaRefs>
     <ds:schemaRef ds:uri="http://schemas.openxmlformats.org/officeDocument/2006/bibliography"/>
   </ds:schemaRefs>
